--- a/法令ファイル/市町村の合併の特例等に関する法律の施行に伴う国民健康保険の保険料の賦課に関する経過措置に関する政令/市町村の合併の特例等に関する法律の施行に伴う国民健康保険の保険料の賦課に関する経過措置に関する政令（平成十六年政令第百九十二号）.docx
+++ b/法令ファイル/市町村の合併の特例等に関する法律の施行に伴う国民健康保険の保険料の賦課に関する経過措置に関する政令/市町村の合併の特例等に関する法律の施行に伴う国民健康保険の保険料の賦課に関する経過措置に関する政令（平成十六年政令第百九十二号）.docx
@@ -55,7 +55,7 @@
     </w:pPr>
     <w:r>
       <w:tab/>
-      <w:t>WeGov v0.1 - FTS141</w:t>
+      <w:t>WeGov v0.2 - FTS141</w:t>
     </w:r>
   </w:p>
 </w:ftr>
